--- a/Documentation/Updated-Results/Exp-4_OFDMA-SU-MIMO-Performance.docx
+++ b/Documentation/Updated-Results/Exp-4_OFDMA-SU-MIMO-Performance.docx
@@ -25,6 +25,7 @@
     </w:p>
     <w:p>
       <w:pPr>
+        <w:spacing w:line="360" w:lineRule="auto"/>
         <w:jc w:val="both"/>
         <w:rPr>
           <w:rFonts w:cs="Arial"/>
@@ -268,6 +269,7 @@
     </w:p>
     <w:p>
       <w:pPr>
+        <w:spacing w:line="360" w:lineRule="auto"/>
         <w:jc w:val="both"/>
         <w:rPr>
           <w:rFonts w:cs="Arial"/>
@@ -928,6 +930,7 @@
     </w:p>
     <w:p>
       <w:pPr>
+        <w:spacing w:line="360" w:lineRule="auto"/>
         <w:jc w:val="both"/>
         <w:rPr>
           <w:rFonts w:cs="Arial"/>
@@ -1156,6 +1159,7 @@
           <w:rFonts w:cs="Arial"/>
           <w:lang w:val="en-US"/>
         </w:rPr>
+        <w:lastRenderedPageBreak/>
         <w:t>results</w:t>
       </w:r>
       <w:r>
@@ -1282,7 +1286,7 @@
     </w:p>
     <w:p>
       <w:pPr>
-        <w:spacing w:line="240" w:lineRule="auto"/>
+        <w:spacing w:line="360" w:lineRule="auto"/>
         <w:jc w:val="both"/>
         <w:rPr>
           <w:rFonts w:cs="Arial"/>
@@ -1661,7 +1665,7 @@
     </w:p>
     <w:p>
       <w:pPr>
-        <w:spacing w:line="240" w:lineRule="auto"/>
+        <w:spacing w:line="360" w:lineRule="auto"/>
         <w:jc w:val="both"/>
         <w:rPr>
           <w:rFonts w:cs="Arial"/>
@@ -1713,7 +1717,7 @@
     </w:p>
     <w:p>
       <w:pPr>
-        <w:spacing w:line="240" w:lineRule="auto"/>
+        <w:spacing w:line="360" w:lineRule="auto"/>
         <w:jc w:val="both"/>
         <w:rPr>
           <w:rFonts w:cs="Arial"/>
@@ -1762,7 +1766,7 @@
         <w:autoSpaceDE w:val="0"/>
         <w:autoSpaceDN w:val="0"/>
         <w:adjustRightInd w:val="0"/>
-        <w:spacing w:after="0" w:line="240" w:lineRule="auto"/>
+        <w:spacing w:after="0" w:line="360" w:lineRule="auto"/>
         <w:jc w:val="both"/>
         <w:rPr>
           <w:rFonts w:eastAsiaTheme="minorEastAsia" w:cs="Arial"/>
@@ -2105,7 +2109,7 @@
         <w:autoSpaceDE w:val="0"/>
         <w:autoSpaceDN w:val="0"/>
         <w:adjustRightInd w:val="0"/>
-        <w:spacing w:after="0" w:line="240" w:lineRule="auto"/>
+        <w:spacing w:after="0" w:line="360" w:lineRule="auto"/>
         <w:jc w:val="both"/>
         <w:rPr>
           <w:rFonts w:cs="Arial"/>
@@ -2119,7 +2123,7 @@
     <w:p>
       <w:pPr>
         <w:shd w:val="clear" w:color="auto" w:fill="FFFFFF"/>
-        <w:spacing w:before="120" w:after="0" w:line="240" w:lineRule="auto"/>
+        <w:spacing w:before="120" w:after="0" w:line="360" w:lineRule="auto"/>
         <w:contextualSpacing/>
         <w:jc w:val="both"/>
         <w:rPr>
@@ -2161,7 +2165,7 @@
     <w:p>
       <w:pPr>
         <w:shd w:val="clear" w:color="auto" w:fill="FFFFFF"/>
-        <w:spacing w:before="120" w:after="0" w:line="240" w:lineRule="auto"/>
+        <w:spacing w:before="120" w:after="0" w:line="360" w:lineRule="auto"/>
         <w:ind w:left="720"/>
         <w:contextualSpacing/>
         <w:jc w:val="both"/>
@@ -2337,7 +2341,7 @@
     <w:p>
       <w:pPr>
         <w:shd w:val="clear" w:color="auto" w:fill="FFFFFF"/>
-        <w:spacing w:before="120" w:after="0" w:line="240" w:lineRule="auto"/>
+        <w:spacing w:before="120" w:after="0" w:line="360" w:lineRule="auto"/>
         <w:contextualSpacing/>
         <w:jc w:val="both"/>
         <w:rPr>
@@ -2507,7 +2511,7 @@
     </w:p>
     <w:p>
       <w:pPr>
-        <w:spacing w:before="120" w:after="120" w:line="240" w:lineRule="auto"/>
+        <w:spacing w:before="120" w:after="120" w:line="360" w:lineRule="auto"/>
         <w:jc w:val="both"/>
         <w:rPr>
           <w:rFonts w:eastAsia="Calibri" w:cs="Arial"/>
@@ -2604,7 +2608,7 @@
     </w:p>
     <w:p>
       <w:pPr>
-        <w:spacing w:before="120" w:after="120" w:line="240" w:lineRule="auto"/>
+        <w:spacing w:before="120" w:after="120" w:line="360" w:lineRule="auto"/>
         <w:jc w:val="both"/>
         <w:rPr>
           <w:rFonts w:eastAsia="Calibri" w:cs="Arial"/>
@@ -2685,7 +2689,7 @@
     </w:p>
     <w:p>
       <w:pPr>
-        <w:spacing w:line="240" w:lineRule="auto"/>
+        <w:spacing w:line="360" w:lineRule="auto"/>
         <w:jc w:val="both"/>
         <w:rPr>
           <w:rFonts w:cs="Arial"/>
@@ -2719,7 +2723,7 @@
           <w:ilvl w:val="0"/>
           <w:numId w:val="12"/>
         </w:numPr>
-        <w:spacing w:line="240" w:lineRule="auto"/>
+        <w:spacing w:line="360" w:lineRule="auto"/>
         <w:ind w:hanging="436"/>
         <w:jc w:val="both"/>
         <w:rPr>
@@ -2781,7 +2785,14 @@
         <w:rPr>
           <w:rFonts w:cs="Arial"/>
         </w:rPr>
-        <w:t xml:space="preserve">With perfect CSIT the transmitter can adapt its transmission </w:t>
+        <w:t xml:space="preserve">With perfect CSIT </w:t>
+      </w:r>
+      <w:r>
+        <w:rPr>
+          <w:rFonts w:cs="Arial"/>
+        </w:rPr>
+        <w:lastRenderedPageBreak/>
+        <w:t xml:space="preserve">the transmitter can adapt its transmission </w:t>
       </w:r>
       <w:r>
         <w:rPr>
@@ -2821,7 +2832,7 @@
           <w:ilvl w:val="0"/>
           <w:numId w:val="12"/>
         </w:numPr>
-        <w:spacing w:line="240" w:lineRule="auto"/>
+        <w:spacing w:line="360" w:lineRule="auto"/>
         <w:ind w:hanging="436"/>
         <w:jc w:val="both"/>
         <w:rPr>
@@ -2842,7 +2853,7 @@
           <w:ilvl w:val="0"/>
           <w:numId w:val="12"/>
         </w:numPr>
-        <w:spacing w:line="240" w:lineRule="auto"/>
+        <w:spacing w:line="360" w:lineRule="auto"/>
         <w:ind w:hanging="436"/>
         <w:jc w:val="both"/>
         <w:rPr>
@@ -2901,7 +2912,7 @@
     </w:p>
     <w:p>
       <w:pPr>
-        <w:spacing w:line="240" w:lineRule="auto"/>
+        <w:spacing w:line="360" w:lineRule="auto"/>
         <w:jc w:val="both"/>
         <w:rPr>
           <w:rFonts w:cs="Arial"/>
@@ -3913,7 +3924,6 @@
           <w:bCs/>
           <w:lang w:val="en-US"/>
         </w:rPr>
-        <w:lastRenderedPageBreak/>
         <w:t>Procedure:</w:t>
       </w:r>
     </w:p>
@@ -3943,7 +3953,7 @@
         </w:rPr>
         <w:t xml:space="preserve">Use the following download Link to download a compressed zip folder which contains the workspace: </w:t>
       </w:r>
-      <w:hyperlink r:id="rId8" w:history="1">
+      <w:hyperlink r:id="rId8" w:tooltip="https://github.com/NetSim-TETCOS/5G_Advanced_Experiments_v14.2/archive/refs/heads/main.zip" w:history="1">
         <w:r>
           <w:rPr>
             <w:rStyle w:val="Hyperlink"/>
@@ -3952,7 +3962,27 @@
             <w:szCs w:val="22"/>
             <w:lang w:eastAsia="en-US"/>
           </w:rPr>
-          <w:t>GitHub link</w:t>
+          <w:t>GitHub li</w:t>
+        </w:r>
+        <w:r>
+          <w:rPr>
+            <w:rStyle w:val="Hyperlink"/>
+            <w:rFonts w:ascii="Arial" w:eastAsiaTheme="minorHAnsi" w:hAnsi="Arial" w:cs="Arial"/>
+            <w:sz w:val="22"/>
+            <w:szCs w:val="22"/>
+            <w:lang w:eastAsia="en-US"/>
+          </w:rPr>
+          <w:t>n</w:t>
+        </w:r>
+        <w:r>
+          <w:rPr>
+            <w:rStyle w:val="Hyperlink"/>
+            <w:rFonts w:ascii="Arial" w:eastAsiaTheme="minorHAnsi" w:hAnsi="Arial" w:cs="Arial"/>
+            <w:sz w:val="22"/>
+            <w:szCs w:val="22"/>
+            <w:lang w:eastAsia="en-US"/>
+          </w:rPr>
+          <w:t>k</w:t>
         </w:r>
       </w:hyperlink>
     </w:p>
@@ -4219,6 +4249,7 @@
           <w:iCs w:val="0"/>
           <w:color w:val="auto"/>
         </w:rPr>
+        <w:lastRenderedPageBreak/>
         <w:t xml:space="preserve">Fig </w:t>
       </w:r>
       <w:r>
@@ -4441,9 +4472,8 @@
           <w:sz w:val="22"/>
           <w:szCs w:val="22"/>
         </w:rPr>
-        <w:lastRenderedPageBreak/>
         <w:drawing>
-          <wp:inline distT="0" distB="0" distL="0" distR="0" wp14:anchorId="407744A9" wp14:editId="252DE812">
+          <wp:inline distT="0" distB="0" distL="0" distR="0" wp14:anchorId="407744A9" wp14:editId="7BA558E8">
             <wp:extent cx="4591050" cy="3104812"/>
             <wp:effectExtent l="19050" t="19050" r="19050" b="19685"/>
             <wp:docPr id="672343998" name="Picture 3"/>
@@ -4668,7 +4698,7 @@
           <w:szCs w:val="22"/>
         </w:rPr>
         <w:drawing>
-          <wp:inline distT="0" distB="0" distL="0" distR="0" wp14:anchorId="29FA98C2" wp14:editId="0F21F7D9">
+          <wp:inline distT="0" distB="0" distL="0" distR="0" wp14:anchorId="29FA98C2" wp14:editId="69D7174A">
             <wp:extent cx="5524500" cy="2933742"/>
             <wp:effectExtent l="19050" t="19050" r="19050" b="19050"/>
             <wp:docPr id="136778307" name="Picture 1"/>
@@ -4740,6 +4770,7 @@
           <w:iCs w:val="0"/>
           <w:color w:val="auto"/>
         </w:rPr>
+        <w:lastRenderedPageBreak/>
         <w:t xml:space="preserve">Fig </w:t>
       </w:r>
       <w:r>
@@ -4980,7 +5011,6 @@
                 <w:rFonts w:cs="Arial"/>
                 <w:lang w:val="en-US"/>
               </w:rPr>
-              <w:lastRenderedPageBreak/>
               <w:t>gNB</w:t>
             </w:r>
             <w:proofErr w:type="spellEnd"/>
